--- a/Quantum Technician Workforce Development.docx
+++ b/Quantum Technician Workforce Development.docx
@@ -15,7 +15,7 @@
           <w:noProof/>
         </w:rPr>
         <w:drawing>
-          <wp:inline distT="0" distB="0" distL="0" distR="0" wp14:anchorId="5393CA3C" wp14:editId="54405E13">
+          <wp:inline distT="0" distB="0" distL="0" distR="0" wp14:anchorId="5393CA3C" wp14:editId="2972641F">
             <wp:extent cx="2133600" cy="313479"/>
             <wp:effectExtent l="0" t="0" r="0" b="0"/>
             <wp:docPr id="1578496068" name="Picture 1" descr="NM Space Valley Coalition | Rocketing forward the commercial space industry"/>
@@ -259,7 +259,30 @@
     </w:p>
     <w:p>
       <w:r>
-        <w:t>The workforce training curriculum will be developed and piloted at Central New Mexico Community College. It will be created in a way that it will allow other institutions within the Elevate Quantum regions, such as Fort Lewis College and Front Range Community College, will be able to replicate the training lab and fully utilize the curriculum.</w:t>
+        <w:t>The workforce training curriculum will be developed and piloted at Central New Mexico Community College. It will be created in a way that it will allow other institutions within the Elevate Quantum regions, such as Fort Lewis College</w:t>
+      </w:r>
+      <w:r>
+        <w:t xml:space="preserve">, </w:t>
+      </w:r>
+      <w:r>
+        <w:t xml:space="preserve">Front Range Community College, </w:t>
+      </w:r>
+      <w:proofErr w:type="gramStart"/>
+      <w:r>
+        <w:t>Din</w:t>
+      </w:r>
+      <w:r>
+        <w:t>e</w:t>
+      </w:r>
+      <w:proofErr w:type="gramEnd"/>
+      <w:r>
+        <w:t xml:space="preserve">´ </w:t>
+      </w:r>
+      <w:r>
+        <w:t xml:space="preserve">College, Navajo Tech University, </w:t>
+      </w:r>
+      <w:r>
+        <w:t>will be able to replicate the training lab and fully utilize the curriculum.</w:t>
       </w:r>
     </w:p>
     <w:p>
@@ -272,7 +295,15 @@
       </w:r>
       <w:proofErr w:type="spellEnd"/>
       <w:r>
-        <w:t xml:space="preserve"> in order to get hands-on experience to supplement their theoretical coursework.</w:t>
+        <w:t xml:space="preserve"> </w:t>
+      </w:r>
+      <w:proofErr w:type="gramStart"/>
+      <w:r>
+        <w:t>in order to</w:t>
+      </w:r>
+      <w:proofErr w:type="gramEnd"/>
+      <w:r>
+        <w:t xml:space="preserve"> get hands-on experience to supplement their theoretical coursework.</w:t>
       </w:r>
     </w:p>
     <w:p>
@@ -298,8 +329,13 @@
       </w:r>
     </w:p>
     <w:p>
-      <w:r>
-        <w:t xml:space="preserve">In order to fully utilize the capacity and better meet the overall high technology workforce training needs of the region, the </w:t>
+      <w:proofErr w:type="gramStart"/>
+      <w:r>
+        <w:t>In order to</w:t>
+      </w:r>
+      <w:proofErr w:type="gramEnd"/>
+      <w:r>
+        <w:t xml:space="preserve"> fully utilize the capacity and better meet the overall high technology workforce training needs of the region, the </w:t>
       </w:r>
       <w:proofErr w:type="spellStart"/>
       <w:r>
@@ -330,7 +366,15 @@
       </w:r>
       <w:proofErr w:type="spellEnd"/>
       <w:r>
-        <w:t xml:space="preserve"> workforce development program include: Intel Corporation (NM), 3D Glass Systems (NM), Insight Global (CO), and Advanced Energy (CO). Additionally, these technicians would have the skills required by non-QIST jobs at the various national labs (NREL, SNL, LANL</w:t>
+        <w:t xml:space="preserve"> workforce development program </w:t>
+      </w:r>
+      <w:proofErr w:type="gramStart"/>
+      <w:r>
+        <w:t>include:</w:t>
+      </w:r>
+      <w:proofErr w:type="gramEnd"/>
+      <w:r>
+        <w:t xml:space="preserve"> Intel Corporation (NM), 3D Glass Systems (NM), Insight Global (CO), and Advanced Energy (CO). Additionally, these technicians would have the skills required by non-QIST jobs at the various national labs (NREL, SNL, LANL</w:t>
       </w:r>
       <w:r>
         <w:t xml:space="preserve">) and NIST. </w:t>
@@ -437,6 +481,18 @@
       <w:proofErr w:type="spellEnd"/>
       <w:r>
         <w:t xml:space="preserve"> will be permanently moved to this new facility with approximately 1250 sq ft lab space (5% of the total building or $1.65M)</w:t>
+      </w:r>
+    </w:p>
+    <w:p>
+      <w:pPr>
+        <w:pStyle w:val="ListParagraph"/>
+        <w:numPr>
+          <w:ilvl w:val="0"/>
+          <w:numId w:val="1"/>
+        </w:numPr>
+      </w:pPr>
+      <w:r>
+        <w:t xml:space="preserve">Workforce Training Tuition – WIOA (Dept of Workforce Solutions), Jobs Training Albuquerque, etc. </w:t>
       </w:r>
     </w:p>
     <w:p>
